--- a/Sorting Algorithms/Lab 3-Report .docx
+++ b/Sorting Algorithms/Lab 3-Report .docx
@@ -615,7 +615,7 @@
             <w:sz w:val="28"/>
             <w:szCs w:val="32"/>
           </w:rPr>
-          <w:t>3</w:t>
+          <w:t>4</w:t>
         </w:r>
         <w:r>
           <w:rPr>
@@ -730,7 +730,7 @@
             <w:sz w:val="28"/>
             <w:szCs w:val="32"/>
           </w:rPr>
-          <w:t>3</w:t>
+          <w:t>4</w:t>
         </w:r>
         <w:r>
           <w:rPr>
@@ -892,16 +892,16 @@
         <w:rPr>
           <w:rFonts w:ascii="Tenorite" w:hAnsi="Tenorite"/>
           <w:color w:val="002060"/>
-          <w:sz w:val="36"/>
-          <w:szCs w:val="36"/>
+          <w:sz w:val="32"/>
+          <w:szCs w:val="32"/>
         </w:rPr>
       </w:pPr>
       <w:r>
         <w:rPr>
           <w:rFonts w:ascii="Tenorite" w:hAnsi="Tenorite"/>
           <w:color w:val="002060"/>
-          <w:sz w:val="36"/>
-          <w:szCs w:val="36"/>
+          <w:sz w:val="32"/>
+          <w:szCs w:val="32"/>
         </w:rPr>
         <w:t>In this assignment, you’re required to implement some basic procedures and show how they</w:t>
       </w:r>
@@ -911,16 +911,16 @@
         <w:rPr>
           <w:rFonts w:ascii="Tenorite" w:hAnsi="Tenorite"/>
           <w:color w:val="002060"/>
-          <w:sz w:val="36"/>
-          <w:szCs w:val="36"/>
+          <w:sz w:val="32"/>
+          <w:szCs w:val="32"/>
         </w:rPr>
       </w:pPr>
       <w:r>
         <w:rPr>
           <w:rFonts w:ascii="Tenorite" w:hAnsi="Tenorite"/>
           <w:color w:val="002060"/>
-          <w:sz w:val="36"/>
-          <w:szCs w:val="36"/>
+          <w:sz w:val="32"/>
+          <w:szCs w:val="32"/>
         </w:rPr>
         <w:t>could be used in a sorting algorithm:</w:t>
       </w:r>
@@ -930,16 +930,16 @@
         <w:rPr>
           <w:rFonts w:ascii="Tenorite" w:hAnsi="Tenorite"/>
           <w:color w:val="002060"/>
-          <w:sz w:val="36"/>
-          <w:szCs w:val="36"/>
+          <w:sz w:val="32"/>
+          <w:szCs w:val="32"/>
         </w:rPr>
       </w:pPr>
       <w:r>
         <w:rPr>
           <w:rFonts w:ascii="Tenorite" w:hAnsi="Tenorite"/>
           <w:color w:val="002060"/>
-          <w:sz w:val="36"/>
-          <w:szCs w:val="36"/>
+          <w:sz w:val="32"/>
+          <w:szCs w:val="32"/>
         </w:rPr>
         <w:t>The MAX-HEAPIFY procedure, which runs in O(lg n) time, is the key to maintaining</w:t>
       </w:r>
@@ -949,16 +949,16 @@
         <w:rPr>
           <w:rFonts w:ascii="Tenorite" w:hAnsi="Tenorite"/>
           <w:color w:val="002060"/>
-          <w:sz w:val="36"/>
-          <w:szCs w:val="36"/>
+          <w:sz w:val="32"/>
+          <w:szCs w:val="32"/>
         </w:rPr>
       </w:pPr>
       <w:r>
         <w:rPr>
           <w:rFonts w:ascii="Tenorite" w:hAnsi="Tenorite"/>
           <w:color w:val="002060"/>
-          <w:sz w:val="36"/>
-          <w:szCs w:val="36"/>
+          <w:sz w:val="32"/>
+          <w:szCs w:val="32"/>
         </w:rPr>
         <w:t>the max-heap property.</w:t>
       </w:r>
@@ -968,16 +968,16 @@
         <w:rPr>
           <w:rFonts w:ascii="Tenorite" w:hAnsi="Tenorite"/>
           <w:color w:val="002060"/>
-          <w:sz w:val="36"/>
-          <w:szCs w:val="36"/>
+          <w:sz w:val="32"/>
+          <w:szCs w:val="32"/>
         </w:rPr>
       </w:pPr>
       <w:r>
         <w:rPr>
           <w:rFonts w:ascii="Tenorite" w:hAnsi="Tenorite"/>
           <w:color w:val="002060"/>
-          <w:sz w:val="36"/>
-          <w:szCs w:val="36"/>
+          <w:sz w:val="32"/>
+          <w:szCs w:val="32"/>
         </w:rPr>
         <w:t>The BUILD-MAX-HEAP procedure, which runs in linear time, produces a max-heap from</w:t>
       </w:r>
@@ -987,16 +987,16 @@
         <w:rPr>
           <w:rFonts w:ascii="Tenorite" w:hAnsi="Tenorite"/>
           <w:color w:val="002060"/>
-          <w:sz w:val="36"/>
-          <w:szCs w:val="36"/>
+          <w:sz w:val="32"/>
+          <w:szCs w:val="32"/>
         </w:rPr>
       </w:pPr>
       <w:r>
         <w:rPr>
           <w:rFonts w:ascii="Tenorite" w:hAnsi="Tenorite"/>
           <w:color w:val="002060"/>
-          <w:sz w:val="36"/>
-          <w:szCs w:val="36"/>
+          <w:sz w:val="32"/>
+          <w:szCs w:val="32"/>
         </w:rPr>
         <w:t>an unordered input array.</w:t>
       </w:r>
@@ -1006,16 +1006,16 @@
         <w:rPr>
           <w:rFonts w:ascii="Tenorite" w:hAnsi="Tenorite"/>
           <w:color w:val="002060"/>
-          <w:sz w:val="36"/>
-          <w:szCs w:val="36"/>
+          <w:sz w:val="32"/>
+          <w:szCs w:val="32"/>
         </w:rPr>
       </w:pPr>
       <w:r>
         <w:rPr>
           <w:rFonts w:ascii="Tenorite" w:hAnsi="Tenorite"/>
           <w:color w:val="002060"/>
-          <w:sz w:val="36"/>
-          <w:szCs w:val="36"/>
+          <w:sz w:val="32"/>
+          <w:szCs w:val="32"/>
         </w:rPr>
         <w:t>• The HEAPSORT procedure, which runs in O(n lg n) time, sorts an array in place.</w:t>
       </w:r>
@@ -1025,16 +1025,16 @@
         <w:rPr>
           <w:rFonts w:ascii="Tenorite" w:hAnsi="Tenorite"/>
           <w:color w:val="002060"/>
-          <w:sz w:val="36"/>
-          <w:szCs w:val="36"/>
+          <w:sz w:val="32"/>
+          <w:szCs w:val="32"/>
         </w:rPr>
       </w:pPr>
       <w:r>
         <w:rPr>
           <w:rFonts w:ascii="Tenorite" w:hAnsi="Tenorite"/>
           <w:color w:val="002060"/>
-          <w:sz w:val="36"/>
-          <w:szCs w:val="36"/>
+          <w:sz w:val="32"/>
+          <w:szCs w:val="32"/>
         </w:rPr>
         <w:t>The MAX-HEAP-INSERT, and HEAP-EXTRACT-MAX procedures, which run in O(lg n) time, allow the heap data structure to implement a priority queu</w:t>
       </w:r>
@@ -1042,21 +1042,11 @@
         <w:rPr>
           <w:rFonts w:ascii="Tenorite" w:hAnsi="Tenorite"/>
           <w:color w:val="002060"/>
-          <w:sz w:val="36"/>
-          <w:szCs w:val="36"/>
+          <w:sz w:val="32"/>
+          <w:szCs w:val="32"/>
         </w:rPr>
         <w:t>e.</w:t>
       </w:r>
-    </w:p>
-    <w:p>
-      <w:pPr>
-        <w:rPr>
-          <w:rFonts w:ascii="Tenorite" w:hAnsi="Tenorite"/>
-          <w:color w:val="002060"/>
-          <w:sz w:val="36"/>
-          <w:szCs w:val="36"/>
-        </w:rPr>
-      </w:pPr>
     </w:p>
     <w:p>
       <w:pPr>
@@ -1133,6 +1123,7 @@
           <w:sz w:val="40"/>
           <w:szCs w:val="40"/>
         </w:rPr>
+        <w:lastRenderedPageBreak/>
         <w:t xml:space="preserve">Sorting Techniques </w:t>
       </w:r>
     </w:p>
@@ -1164,11 +1155,31 @@
           <w:sz w:val="36"/>
           <w:szCs w:val="36"/>
         </w:rPr>
+        <w:t>You are required to implement the “heapsort” algorithm as an application for binary heaps.</w:t>
+      </w:r>
+    </w:p>
+    <w:p>
+      <w:pPr>
+        <w:rPr>
+          <w:rFonts w:ascii="Tenorite" w:hAnsi="Tenorite"/>
+          <w:color w:val="002060"/>
+          <w:sz w:val="36"/>
+          <w:szCs w:val="36"/>
+        </w:rPr>
+      </w:pPr>
+      <w:r>
+        <w:rPr>
+          <w:rFonts w:ascii="Tenorite" w:hAnsi="Tenorite"/>
+          <w:color w:val="002060"/>
+          <w:sz w:val="36"/>
+          <w:szCs w:val="36"/>
+        </w:rPr>
         <w:t>You’re required to compare the running time performance of your algorithms against:</w:t>
       </w:r>
     </w:p>
     <w:p>
       <w:pPr>
+        <w:ind w:left="720"/>
         <w:rPr>
           <w:rFonts w:ascii="Tenorite" w:hAnsi="Tenorite"/>
           <w:color w:val="002060"/>
@@ -1188,6 +1199,7 @@
     </w:p>
     <w:p>
       <w:pPr>
+        <w:ind w:left="720"/>
         <w:rPr>
           <w:rFonts w:ascii="Tenorite" w:hAnsi="Tenorite"/>
           <w:color w:val="002060"/>
@@ -1220,7 +1232,7 @@
           <w:sz w:val="36"/>
           <w:szCs w:val="36"/>
         </w:rPr>
-        <w:t>average case.</w:t>
+        <w:t>average case</w:t>
       </w:r>
     </w:p>
     <w:p>
@@ -1242,15 +1254,16 @@
           <w:szCs w:val="36"/>
         </w:rPr>
       </w:pPr>
-      <w:r>
+    </w:p>
+    <w:p>
+      <w:pPr>
         <w:rPr>
           <w:rFonts w:ascii="Tenorite" w:hAnsi="Tenorite"/>
           <w:color w:val="002060"/>
           <w:sz w:val="36"/>
           <w:szCs w:val="36"/>
         </w:rPr>
-        <w:t>You’re required to compare the running time performance of your algorithms against:</w:t>
-      </w:r>
+      </w:pPr>
     </w:p>
     <w:p>
       <w:pPr>
@@ -1261,15 +1274,16 @@
           <w:szCs w:val="36"/>
         </w:rPr>
       </w:pPr>
-      <w:r>
+    </w:p>
+    <w:p>
+      <w:pPr>
         <w:rPr>
           <w:rFonts w:ascii="Tenorite" w:hAnsi="Tenorite"/>
           <w:color w:val="002060"/>
           <w:sz w:val="36"/>
           <w:szCs w:val="36"/>
         </w:rPr>
-        <w:t>– An O(n2) sorting algorithm such as Selection Sort, Bubble Sort, or Insertion sort.</w:t>
-      </w:r>
+      </w:pPr>
     </w:p>
     <w:p>
       <w:pPr>
@@ -1280,24 +1294,6 @@
           <w:szCs w:val="36"/>
         </w:rPr>
       </w:pPr>
-      <w:r>
-        <w:rPr>
-          <w:rFonts w:ascii="Tenorite" w:hAnsi="Tenorite"/>
-          <w:color w:val="002060"/>
-          <w:sz w:val="36"/>
-          <w:szCs w:val="36"/>
-        </w:rPr>
-        <w:t>– An O(n lg n) sorting algorithm such as Merge Sort or Quick sort algorithm in th</w:t>
-      </w:r>
-      <w:r>
-        <w:rPr>
-          <w:rFonts w:ascii="Tenorite" w:hAnsi="Tenorite"/>
-          <w:color w:val="002060"/>
-          <w:sz w:val="36"/>
-          <w:szCs w:val="36"/>
-        </w:rPr>
-        <w:t>e average case.</w:t>
-      </w:r>
     </w:p>
     <w:p>
       <w:pPr>
